--- a/documents/Idee_Version-3.docx
+++ b/documents/Idee_Version-3.docx
@@ -28,7 +28,16 @@
           <w:sz w:val="30"/>
           <w:szCs w:val="30"/>
         </w:rPr>
-        <w:t xml:space="preserve">Idee: </w:t>
+        <w:t>Idee</w:t>
+      </w:r>
+      <w:r>
+        <w:rPr>
+          <w:b/>
+          <w:bCs/>
+          <w:sz w:val="30"/>
+          <w:szCs w:val="30"/>
+        </w:rPr>
+        <w:t>:</w:t>
       </w:r>
     </w:p>
     <w:p>
@@ -1382,6 +1391,7 @@
     <w:lsdException w:name="HTML Sample" w:semiHidden="1" w:unhideWhenUsed="1"/>
     <w:lsdException w:name="HTML Typewriter" w:semiHidden="1" w:unhideWhenUsed="1"/>
     <w:lsdException w:name="HTML Variable" w:semiHidden="1" w:unhideWhenUsed="1"/>
+    <w:lsdException w:name="Normal Table" w:semiHidden="1" w:unhideWhenUsed="1"/>
     <w:lsdException w:name="annotation subject" w:semiHidden="1" w:unhideWhenUsed="1"/>
     <w:lsdException w:name="No List" w:semiHidden="1" w:unhideWhenUsed="1"/>
     <w:lsdException w:name="Outline List 1" w:semiHidden="1" w:unhideWhenUsed="1"/>
@@ -1424,8 +1434,11 @@
     <w:lsdException w:name="Table Contemporary" w:semiHidden="1" w:unhideWhenUsed="1"/>
     <w:lsdException w:name="Table Elegant" w:semiHidden="1" w:unhideWhenUsed="1"/>
     <w:lsdException w:name="Table Professional" w:semiHidden="1" w:unhideWhenUsed="1"/>
+    <w:lsdException w:name="Table Subtle 1" w:semiHidden="1" w:unhideWhenUsed="1"/>
     <w:lsdException w:name="Table Subtle 2" w:semiHidden="1" w:unhideWhenUsed="1"/>
     <w:lsdException w:name="Table Web 1" w:semiHidden="1" w:unhideWhenUsed="1"/>
+    <w:lsdException w:name="Table Web 2" w:semiHidden="1" w:unhideWhenUsed="1"/>
+    <w:lsdException w:name="Table Web 3" w:semiHidden="1" w:unhideWhenUsed="1"/>
     <w:lsdException w:name="Balloon Text" w:semiHidden="1" w:unhideWhenUsed="1"/>
     <w:lsdException w:name="Table Grid" w:uiPriority="39"/>
     <w:lsdException w:name="Table Theme" w:semiHidden="1" w:unhideWhenUsed="1"/>
@@ -2079,23 +2092,6 @@
 </file>
 
 <file path=customXml/item1.xml><?xml version="1.0" encoding="utf-8"?>
-<?mso-contentType ?>
-<FormTemplates xmlns="http://schemas.microsoft.com/sharepoint/v3/contenttype/forms">
-  <Display>DocumentLibraryForm</Display>
-  <Edit>DocumentLibraryForm</Edit>
-  <New>DocumentLibraryForm</New>
-</FormTemplates>
-</file>
-
-<file path=customXml/item2.xml><?xml version="1.0" encoding="utf-8"?>
-<p:properties xmlns:p="http://schemas.microsoft.com/office/2006/metadata/properties" xmlns:xsi="http://www.w3.org/2001/XMLSchema-instance" xmlns:pc="http://schemas.microsoft.com/office/infopath/2007/PartnerControls">
-  <documentManagement>
-    <ReferenceId xmlns="99961828-da3a-494f-84f1-8eb0025367dc" xsi:nil="true"/>
-  </documentManagement>
-</p:properties>
-</file>
-
-<file path=customXml/item3.xml><?xml version="1.0" encoding="utf-8"?>
 <ct:contentTypeSchema xmlns:ct="http://schemas.microsoft.com/office/2006/metadata/contentType" xmlns:ma="http://schemas.microsoft.com/office/2006/metadata/properties/metaAttributes" ct:_="" ma:_="" ma:contentTypeName="Document" ma:contentTypeID="0x010100E809C561BFEC2F49984C08D7126A7CC5" ma:contentTypeVersion="7" ma:contentTypeDescription="Create a new document." ma:contentTypeScope="" ma:versionID="bda84c18e27645d2445c465f4199faa7">
   <xsd:schema xmlns:xsd="http://www.w3.org/2001/XMLSchema" xmlns:xs="http://www.w3.org/2001/XMLSchema" xmlns:p="http://schemas.microsoft.com/office/2006/metadata/properties" xmlns:ns2="99961828-da3a-494f-84f1-8eb0025367dc" targetNamespace="http://schemas.microsoft.com/office/2006/metadata/properties" ma:root="true" ma:fieldsID="2e0972cb2ed79fbd745adfb0c3f7e88b" ns2:_="">
     <xsd:import namespace="99961828-da3a-494f-84f1-8eb0025367dc"/>
@@ -2259,10 +2255,37 @@
 </ct:contentTypeSchema>
 </file>
 
+<file path=customXml/item2.xml><?xml version="1.0" encoding="utf-8"?>
+<p:properties xmlns:p="http://schemas.microsoft.com/office/2006/metadata/properties" xmlns:xsi="http://www.w3.org/2001/XMLSchema-instance" xmlns:pc="http://schemas.microsoft.com/office/infopath/2007/PartnerControls">
+  <documentManagement>
+    <ReferenceId xmlns="99961828-da3a-494f-84f1-8eb0025367dc" xsi:nil="true"/>
+  </documentManagement>
+</p:properties>
+</file>
+
+<file path=customXml/item3.xml><?xml version="1.0" encoding="utf-8"?>
+<?mso-contentType ?>
+<FormTemplates xmlns="http://schemas.microsoft.com/sharepoint/v3/contenttype/forms">
+  <Display>DocumentLibraryForm</Display>
+  <Edit>DocumentLibraryForm</Edit>
+  <New>DocumentLibraryForm</New>
+</FormTemplates>
+</file>
+
 <file path=customXml/itemProps1.xml><?xml version="1.0" encoding="utf-8"?>
-<ds:datastoreItem xmlns:ds="http://schemas.openxmlformats.org/officeDocument/2006/customXml" ds:itemID="{AAB9ED96-942E-446C-A7DB-367483714A46}">
+<ds:datastoreItem xmlns:ds="http://schemas.openxmlformats.org/officeDocument/2006/customXml" ds:itemID="{9075FA7D-7C13-4FFD-B57B-F0210901238A}">
   <ds:schemaRefs>
-    <ds:schemaRef ds:uri="http://schemas.microsoft.com/sharepoint/v3/contenttype/forms"/>
+    <ds:schemaRef ds:uri="http://schemas.microsoft.com/office/2006/metadata/contentType"/>
+    <ds:schemaRef ds:uri="http://schemas.microsoft.com/office/2006/metadata/properties/metaAttributes"/>
+    <ds:schemaRef ds:uri="http://www.w3.org/2001/XMLSchema"/>
+    <ds:schemaRef ds:uri="http://schemas.microsoft.com/office/2006/metadata/properties"/>
+    <ds:schemaRef ds:uri="99961828-da3a-494f-84f1-8eb0025367dc"/>
+    <ds:schemaRef ds:uri="http://schemas.microsoft.com/office/2006/documentManagement/types"/>
+    <ds:schemaRef ds:uri="http://schemas.microsoft.com/office/infopath/2007/PartnerControls"/>
+    <ds:schemaRef ds:uri="http://schemas.openxmlformats.org/package/2006/metadata/core-properties"/>
+    <ds:schemaRef ds:uri="http://purl.org/dc/elements/1.1/"/>
+    <ds:schemaRef ds:uri="http://purl.org/dc/terms/"/>
+    <ds:schemaRef ds:uri="http://schemas.microsoft.com/internal/obd"/>
   </ds:schemaRefs>
 </ds:datastoreItem>
 </file>
@@ -2278,19 +2301,9 @@
 </file>
 
 <file path=customXml/itemProps3.xml><?xml version="1.0" encoding="utf-8"?>
-<ds:datastoreItem xmlns:ds="http://schemas.openxmlformats.org/officeDocument/2006/customXml" ds:itemID="{9075FA7D-7C13-4FFD-B57B-F0210901238A}">
+<ds:datastoreItem xmlns:ds="http://schemas.openxmlformats.org/officeDocument/2006/customXml" ds:itemID="{AAB9ED96-942E-446C-A7DB-367483714A46}">
   <ds:schemaRefs>
-    <ds:schemaRef ds:uri="http://schemas.microsoft.com/office/2006/metadata/contentType"/>
-    <ds:schemaRef ds:uri="http://schemas.microsoft.com/office/2006/metadata/properties/metaAttributes"/>
-    <ds:schemaRef ds:uri="http://www.w3.org/2001/XMLSchema"/>
-    <ds:schemaRef ds:uri="http://schemas.microsoft.com/office/2006/metadata/properties"/>
-    <ds:schemaRef ds:uri="99961828-da3a-494f-84f1-8eb0025367dc"/>
-    <ds:schemaRef ds:uri="http://schemas.microsoft.com/office/2006/documentManagement/types"/>
-    <ds:schemaRef ds:uri="http://schemas.microsoft.com/office/infopath/2007/PartnerControls"/>
-    <ds:schemaRef ds:uri="http://schemas.openxmlformats.org/package/2006/metadata/core-properties"/>
-    <ds:schemaRef ds:uri="http://purl.org/dc/elements/1.1/"/>
-    <ds:schemaRef ds:uri="http://purl.org/dc/terms/"/>
-    <ds:schemaRef ds:uri="http://schemas.microsoft.com/internal/obd"/>
+    <ds:schemaRef ds:uri="http://schemas.microsoft.com/sharepoint/v3/contenttype/forms"/>
   </ds:schemaRefs>
 </ds:datastoreItem>
 </file>